--- a/SMSF/Purchase/Source/7. Guarantee & Indemnity – Holding Trustee.docx
+++ b/SMSF/Purchase/Source/7. Guarantee & Indemnity – Holding Trustee.docx
@@ -1611,14 +1611,23 @@
                 <w:sz w:val="22"/>
                 <w:szCs w:val="22"/>
               </w:rPr>
-              <w:t>1A</w:t>
+              <w:t>1</w:t>
             </w:r>
+            <w:proofErr w:type="gramStart"/>
             <w:r>
               <w:rPr>
                 <w:rFonts w:asciiTheme="minorHAnsi" w:hAnsiTheme="minorHAnsi"/>
                 <w:sz w:val="22"/>
                 <w:szCs w:val="22"/>
               </w:rPr>
+              <w:t>A</w:t>
+            </w:r>
+            <w:r>
+              <w:rPr>
+                <w:rFonts w:asciiTheme="minorHAnsi" w:hAnsiTheme="minorHAnsi"/>
+                <w:sz w:val="22"/>
+                <w:szCs w:val="22"/>
+              </w:rPr>
               <w:t>CN</w:t>
             </w:r>
             <w:r>
@@ -1627,7 +1636,16 @@
                 <w:sz w:val="22"/>
                 <w:szCs w:val="22"/>
               </w:rPr>
-              <w:t xml:space="preserve"> }}</w:t>
+              <w:t xml:space="preserve"> }</w:t>
+            </w:r>
+            <w:proofErr w:type="gramEnd"/>
+            <w:r>
+              <w:rPr>
+                <w:rFonts w:asciiTheme="minorHAnsi" w:hAnsiTheme="minorHAnsi"/>
+                <w:sz w:val="22"/>
+                <w:szCs w:val="22"/>
+              </w:rPr>
+              <w:t>}</w:t>
             </w:r>
             <w:r>
               <w:rPr>
@@ -1839,15 +1857,33 @@
                 <w:sz w:val="22"/>
                 <w:szCs w:val="22"/>
               </w:rPr>
-              <w:t>DDRESSLINE1</w:t>
+              <w:t>DDRESSLINE</w:t>
             </w:r>
+            <w:proofErr w:type="gramStart"/>
             <w:r>
               <w:rPr>
                 <w:rFonts w:asciiTheme="minorHAnsi" w:hAnsiTheme="minorHAnsi" w:cs="Arial"/>
                 <w:sz w:val="22"/>
                 <w:szCs w:val="22"/>
               </w:rPr>
-              <w:t xml:space="preserve"> }}</w:t>
+              <w:t>1</w:t>
+            </w:r>
+            <w:r>
+              <w:rPr>
+                <w:rFonts w:asciiTheme="minorHAnsi" w:hAnsiTheme="minorHAnsi" w:cs="Arial"/>
+                <w:sz w:val="22"/>
+                <w:szCs w:val="22"/>
+              </w:rPr>
+              <w:t xml:space="preserve"> }</w:t>
+            </w:r>
+            <w:proofErr w:type="gramEnd"/>
+            <w:r>
+              <w:rPr>
+                <w:rFonts w:asciiTheme="minorHAnsi" w:hAnsiTheme="minorHAnsi" w:cs="Arial"/>
+                <w:sz w:val="22"/>
+                <w:szCs w:val="22"/>
+              </w:rPr>
+              <w:t>}</w:t>
             </w:r>
             <w:r>
               <w:rPr>
@@ -1881,15 +1917,33 @@
                 <w:sz w:val="22"/>
                 <w:szCs w:val="22"/>
               </w:rPr>
-              <w:t>1SUBURB</w:t>
+              <w:t>1</w:t>
             </w:r>
+            <w:proofErr w:type="gramStart"/>
             <w:r>
               <w:rPr>
                 <w:rFonts w:asciiTheme="minorHAnsi" w:hAnsiTheme="minorHAnsi" w:cs="Arial"/>
                 <w:sz w:val="22"/>
                 <w:szCs w:val="22"/>
               </w:rPr>
-              <w:t xml:space="preserve"> }}</w:t>
+              <w:t>SUBURB</w:t>
+            </w:r>
+            <w:r>
+              <w:rPr>
+                <w:rFonts w:asciiTheme="minorHAnsi" w:hAnsiTheme="minorHAnsi" w:cs="Arial"/>
+                <w:sz w:val="22"/>
+                <w:szCs w:val="22"/>
+              </w:rPr>
+              <w:t xml:space="preserve"> }</w:t>
+            </w:r>
+            <w:proofErr w:type="gramEnd"/>
+            <w:r>
+              <w:rPr>
+                <w:rFonts w:asciiTheme="minorHAnsi" w:hAnsiTheme="minorHAnsi" w:cs="Arial"/>
+                <w:sz w:val="22"/>
+                <w:szCs w:val="22"/>
+              </w:rPr>
+              <w:t>}</w:t>
             </w:r>
             <w:r>
               <w:rPr>
@@ -1923,15 +1977,33 @@
                 <w:sz w:val="22"/>
                 <w:szCs w:val="22"/>
               </w:rPr>
-              <w:t>1STATE</w:t>
+              <w:t>1</w:t>
             </w:r>
+            <w:proofErr w:type="gramStart"/>
             <w:r>
               <w:rPr>
                 <w:rFonts w:asciiTheme="minorHAnsi" w:hAnsiTheme="minorHAnsi" w:cs="Arial"/>
                 <w:sz w:val="22"/>
                 <w:szCs w:val="22"/>
               </w:rPr>
-              <w:t xml:space="preserve"> }}</w:t>
+              <w:t>STATE</w:t>
+            </w:r>
+            <w:r>
+              <w:rPr>
+                <w:rFonts w:asciiTheme="minorHAnsi" w:hAnsiTheme="minorHAnsi" w:cs="Arial"/>
+                <w:sz w:val="22"/>
+                <w:szCs w:val="22"/>
+              </w:rPr>
+              <w:t xml:space="preserve"> }</w:t>
+            </w:r>
+            <w:proofErr w:type="gramEnd"/>
+            <w:r>
+              <w:rPr>
+                <w:rFonts w:asciiTheme="minorHAnsi" w:hAnsiTheme="minorHAnsi" w:cs="Arial"/>
+                <w:sz w:val="22"/>
+                <w:szCs w:val="22"/>
+              </w:rPr>
+              <w:t>}</w:t>
             </w:r>
             <w:r>
               <w:rPr>
@@ -2165,15 +2237,33 @@
                 <w:sz w:val="22"/>
                 <w:szCs w:val="22"/>
               </w:rPr>
-              <w:t>1FULLNAMESAL</w:t>
+              <w:t>1</w:t>
             </w:r>
+            <w:proofErr w:type="gramStart"/>
             <w:r>
               <w:rPr>
                 <w:rFonts w:asciiTheme="minorHAnsi" w:hAnsiTheme="minorHAnsi" w:cs="Arial"/>
                 <w:sz w:val="22"/>
                 <w:szCs w:val="22"/>
               </w:rPr>
-              <w:t xml:space="preserve"> }}</w:t>
+              <w:t>FULLNAMESAL</w:t>
+            </w:r>
+            <w:r>
+              <w:rPr>
+                <w:rFonts w:asciiTheme="minorHAnsi" w:hAnsiTheme="minorHAnsi" w:cs="Arial"/>
+                <w:sz w:val="22"/>
+                <w:szCs w:val="22"/>
+              </w:rPr>
+              <w:t xml:space="preserve"> }</w:t>
+            </w:r>
+            <w:proofErr w:type="gramEnd"/>
+            <w:r>
+              <w:rPr>
+                <w:rFonts w:asciiTheme="minorHAnsi" w:hAnsiTheme="minorHAnsi" w:cs="Arial"/>
+                <w:sz w:val="22"/>
+                <w:szCs w:val="22"/>
+              </w:rPr>
+              <w:t>}</w:t>
             </w:r>
             <w:r>
               <w:rPr>
@@ -2208,15 +2298,33 @@
                 <w:sz w:val="22"/>
                 <w:szCs w:val="22"/>
               </w:rPr>
-              <w:t>1TRUSTNAME</w:t>
+              <w:t>1</w:t>
             </w:r>
+            <w:proofErr w:type="gramStart"/>
             <w:r>
               <w:rPr>
                 <w:rFonts w:asciiTheme="minorHAnsi" w:hAnsiTheme="minorHAnsi" w:cs="Arial"/>
                 <w:sz w:val="22"/>
                 <w:szCs w:val="22"/>
               </w:rPr>
-              <w:t xml:space="preserve"> }}</w:t>
+              <w:t>TRUSTNAME</w:t>
+            </w:r>
+            <w:r>
+              <w:rPr>
+                <w:rFonts w:asciiTheme="minorHAnsi" w:hAnsiTheme="minorHAnsi" w:cs="Arial"/>
+                <w:sz w:val="22"/>
+                <w:szCs w:val="22"/>
+              </w:rPr>
+              <w:t xml:space="preserve"> }</w:t>
+            </w:r>
+            <w:proofErr w:type="gramEnd"/>
+            <w:r>
+              <w:rPr>
+                <w:rFonts w:asciiTheme="minorHAnsi" w:hAnsiTheme="minorHAnsi" w:cs="Arial"/>
+                <w:sz w:val="22"/>
+                <w:szCs w:val="22"/>
+              </w:rPr>
+              <w:t>}</w:t>
             </w:r>
           </w:p>
           <w:p>
@@ -2272,15 +2380,33 @@
                 <w:sz w:val="22"/>
                 <w:szCs w:val="22"/>
               </w:rPr>
-              <w:t>1ACN</w:t>
+              <w:t>1</w:t>
             </w:r>
+            <w:proofErr w:type="gramStart"/>
             <w:r>
               <w:rPr>
                 <w:rFonts w:asciiTheme="minorHAnsi" w:hAnsiTheme="minorHAnsi" w:cs="Arial"/>
                 <w:sz w:val="22"/>
                 <w:szCs w:val="22"/>
               </w:rPr>
-              <w:t xml:space="preserve"> }}</w:t>
+              <w:t>ACN</w:t>
+            </w:r>
+            <w:r>
+              <w:rPr>
+                <w:rFonts w:asciiTheme="minorHAnsi" w:hAnsiTheme="minorHAnsi" w:cs="Arial"/>
+                <w:sz w:val="22"/>
+                <w:szCs w:val="22"/>
+              </w:rPr>
+              <w:t xml:space="preserve"> }</w:t>
+            </w:r>
+            <w:proofErr w:type="gramEnd"/>
+            <w:r>
+              <w:rPr>
+                <w:rFonts w:asciiTheme="minorHAnsi" w:hAnsiTheme="minorHAnsi" w:cs="Arial"/>
+                <w:sz w:val="22"/>
+                <w:szCs w:val="22"/>
+              </w:rPr>
+              <w:t>}</w:t>
             </w:r>
           </w:p>
           <w:p>
@@ -2468,15 +2594,33 @@
                 <w:sz w:val="22"/>
                 <w:szCs w:val="22"/>
               </w:rPr>
-              <w:t>1ADDRESSLINE1</w:t>
+              <w:t>1ADDRESSLINE</w:t>
             </w:r>
+            <w:proofErr w:type="gramStart"/>
             <w:r>
               <w:rPr>
                 <w:rFonts w:asciiTheme="minorHAnsi" w:hAnsiTheme="minorHAnsi" w:cs="Arial"/>
                 <w:sz w:val="22"/>
                 <w:szCs w:val="22"/>
               </w:rPr>
-              <w:t xml:space="preserve"> }}</w:t>
+              <w:t>1</w:t>
+            </w:r>
+            <w:r>
+              <w:rPr>
+                <w:rFonts w:asciiTheme="minorHAnsi" w:hAnsiTheme="minorHAnsi" w:cs="Arial"/>
+                <w:sz w:val="22"/>
+                <w:szCs w:val="22"/>
+              </w:rPr>
+              <w:t xml:space="preserve"> }</w:t>
+            </w:r>
+            <w:proofErr w:type="gramEnd"/>
+            <w:r>
+              <w:rPr>
+                <w:rFonts w:asciiTheme="minorHAnsi" w:hAnsiTheme="minorHAnsi" w:cs="Arial"/>
+                <w:sz w:val="22"/>
+                <w:szCs w:val="22"/>
+              </w:rPr>
+              <w:t>}</w:t>
             </w:r>
             <w:r>
               <w:rPr>
@@ -2510,15 +2654,33 @@
                 <w:sz w:val="22"/>
                 <w:szCs w:val="22"/>
               </w:rPr>
-              <w:t>1SUBURB</w:t>
+              <w:t>1</w:t>
             </w:r>
+            <w:proofErr w:type="gramStart"/>
             <w:r>
               <w:rPr>
                 <w:rFonts w:asciiTheme="minorHAnsi" w:hAnsiTheme="minorHAnsi" w:cs="Arial"/>
                 <w:sz w:val="22"/>
                 <w:szCs w:val="22"/>
               </w:rPr>
-              <w:t xml:space="preserve"> }}</w:t>
+              <w:t>SUBURB</w:t>
+            </w:r>
+            <w:r>
+              <w:rPr>
+                <w:rFonts w:asciiTheme="minorHAnsi" w:hAnsiTheme="minorHAnsi" w:cs="Arial"/>
+                <w:sz w:val="22"/>
+                <w:szCs w:val="22"/>
+              </w:rPr>
+              <w:t xml:space="preserve"> }</w:t>
+            </w:r>
+            <w:proofErr w:type="gramEnd"/>
+            <w:r>
+              <w:rPr>
+                <w:rFonts w:asciiTheme="minorHAnsi" w:hAnsiTheme="minorHAnsi" w:cs="Arial"/>
+                <w:sz w:val="22"/>
+                <w:szCs w:val="22"/>
+              </w:rPr>
+              <w:t>}</w:t>
             </w:r>
             <w:r>
               <w:rPr>
@@ -2552,15 +2714,33 @@
                 <w:sz w:val="22"/>
                 <w:szCs w:val="22"/>
               </w:rPr>
-              <w:t>1STATE</w:t>
+              <w:t>1</w:t>
             </w:r>
+            <w:proofErr w:type="gramStart"/>
             <w:r>
               <w:rPr>
                 <w:rFonts w:asciiTheme="minorHAnsi" w:hAnsiTheme="minorHAnsi" w:cs="Arial"/>
                 <w:sz w:val="22"/>
                 <w:szCs w:val="22"/>
               </w:rPr>
-              <w:t xml:space="preserve"> }}</w:t>
+              <w:t>STATE</w:t>
+            </w:r>
+            <w:r>
+              <w:rPr>
+                <w:rFonts w:asciiTheme="minorHAnsi" w:hAnsiTheme="minorHAnsi" w:cs="Arial"/>
+                <w:sz w:val="22"/>
+                <w:szCs w:val="22"/>
+              </w:rPr>
+              <w:t xml:space="preserve"> }</w:t>
+            </w:r>
+            <w:proofErr w:type="gramEnd"/>
+            <w:r>
+              <w:rPr>
+                <w:rFonts w:asciiTheme="minorHAnsi" w:hAnsiTheme="minorHAnsi" w:cs="Arial"/>
+                <w:sz w:val="22"/>
+                <w:szCs w:val="22"/>
+              </w:rPr>
+              <w:t>}</w:t>
             </w:r>
             <w:r>
               <w:rPr>
@@ -27351,6 +27531,9 @@
               <w:tc>
                 <w:tcPr>
                   <w:tcW w:w="4285" w:type="dxa"/>
+                  <w:tcBorders>
+                    <w:bottom w:val="single" w:sz="4" w:space="0" w:color="auto"/>
+                  </w:tcBorders>
                 </w:tcPr>
                 <w:p>
                   <w:pPr>
@@ -27380,6 +27563,10 @@
               <w:tc>
                 <w:tcPr>
                   <w:tcW w:w="4285" w:type="dxa"/>
+                  <w:tcBorders>
+                    <w:top w:val="single" w:sz="4" w:space="0" w:color="auto"/>
+                    <w:bottom w:val="nil"/>
+                  </w:tcBorders>
                 </w:tcPr>
                 <w:p>
                   <w:pPr>
@@ -27400,7 +27587,7 @@
                       <w:sz w:val="20"/>
                       <w:szCs w:val="20"/>
                     </w:rPr>
-                    <w:t>Signature of director / company secretary</w:t>
+                    <w:t>Signature of director</w:t>
                   </w:r>
                 </w:p>
               </w:tc>
@@ -27409,6 +27596,10 @@
               <w:tc>
                 <w:tcPr>
                   <w:tcW w:w="4285" w:type="dxa"/>
+                  <w:tcBorders>
+                    <w:top w:val="nil"/>
+                    <w:bottom w:val="nil"/>
+                  </w:tcBorders>
                 </w:tcPr>
                 <w:p>
                   <w:pPr>
@@ -27442,35 +27633,6 @@
                       <w:szCs w:val="20"/>
                     </w:rPr>
                     <w:t>_2_name }}</w:t>
-                  </w:r>
-                </w:p>
-              </w:tc>
-            </w:tr>
-            <w:tr>
-              <w:tc>
-                <w:tcPr>
-                  <w:tcW w:w="4285" w:type="dxa"/>
-                </w:tcPr>
-                <w:p>
-                  <w:pPr>
-                    <w:spacing w:before="240" w:after="100"/>
-                    <w:rPr>
-                      <w:rFonts w:cs="Arial"/>
-                      <w:bCs/>
-                      <w:color w:val="000000"/>
-                      <w:sz w:val="20"/>
-                      <w:szCs w:val="20"/>
-                    </w:rPr>
-                  </w:pPr>
-                  <w:r>
-                    <w:rPr>
-                      <w:rFonts w:cs="Arial"/>
-                      <w:bCs/>
-                      <w:color w:val="000000"/>
-                      <w:sz w:val="20"/>
-                      <w:szCs w:val="20"/>
-                    </w:rPr>
-                    <w:t>Name of director / company secretary</w:t>
                   </w:r>
                 </w:p>
               </w:tc>
@@ -27542,6 +27704,9 @@
               <w:tc>
                 <w:tcPr>
                   <w:tcW w:w="4299" w:type="dxa"/>
+                  <w:tcBorders>
+                    <w:bottom w:val="single" w:sz="4" w:space="0" w:color="auto"/>
+                  </w:tcBorders>
                 </w:tcPr>
                 <w:p>
                   <w:pPr>
@@ -27571,6 +27736,10 @@
               <w:tc>
                 <w:tcPr>
                   <w:tcW w:w="4299" w:type="dxa"/>
+                  <w:tcBorders>
+                    <w:top w:val="single" w:sz="4" w:space="0" w:color="auto"/>
+                    <w:bottom w:val="nil"/>
+                  </w:tcBorders>
                 </w:tcPr>
                 <w:p>
                   <w:pPr>
@@ -27601,7 +27770,8 @@
                 <w:tcPr>
                   <w:tcW w:w="4299" w:type="dxa"/>
                   <w:tcBorders>
-                    <w:bottom w:val="single" w:sz="4" w:space="0" w:color="auto"/>
+                    <w:top w:val="nil"/>
+                    <w:bottom w:val="nil"/>
                   </w:tcBorders>
                 </w:tcPr>
                 <w:p>
@@ -27636,42 +27806,6 @@
                       <w:szCs w:val="20"/>
                     </w:rPr>
                     <w:t>_3_name }}</w:t>
-                  </w:r>
-                </w:p>
-              </w:tc>
-            </w:tr>
-            <w:tr>
-              <w:trPr>
-                <w:trHeight w:val="70"/>
-              </w:trPr>
-              <w:tc>
-                <w:tcPr>
-                  <w:tcW w:w="4299" w:type="dxa"/>
-                  <w:tcBorders>
-                    <w:top w:val="single" w:sz="4" w:space="0" w:color="auto"/>
-                    <w:bottom w:val="nil"/>
-                  </w:tcBorders>
-                </w:tcPr>
-                <w:p>
-                  <w:pPr>
-                    <w:spacing w:before="240" w:after="100"/>
-                    <w:rPr>
-                      <w:rFonts w:cs="Arial"/>
-                      <w:bCs/>
-                      <w:color w:val="000000"/>
-                      <w:sz w:val="20"/>
-                      <w:szCs w:val="20"/>
-                    </w:rPr>
-                  </w:pPr>
-                  <w:r>
-                    <w:rPr>
-                      <w:rFonts w:cs="Arial"/>
-                      <w:bCs/>
-                      <w:color w:val="000000"/>
-                      <w:sz w:val="20"/>
-                      <w:szCs w:val="20"/>
-                    </w:rPr>
-                    <w:t xml:space="preserve">Name of director </w:t>
                   </w:r>
                 </w:p>
               </w:tc>
@@ -37233,6 +37367,7 @@
   <w:style w:type="character" w:default="1" w:styleId="DefaultParagraphFont">
     <w:name w:val="Default Paragraph Font"/>
     <w:uiPriority w:val="1"/>
+    <w:semiHidden/>
     <w:unhideWhenUsed/>
   </w:style>
   <w:style w:type="table" w:default="1" w:styleId="TableNormal">
